--- a/Practical 4 - Automation.docx
+++ b/Practical 4 - Automation.docx
@@ -353,8 +353,6 @@
             <w:r>
               <w:t>2.System: Laptop/Desktop</w:t>
             </w:r>
-            <w:bookmarkStart w:id="0" w:name="_GoBack"/>
-            <w:bookmarkEnd w:id="0"/>
           </w:p>
         </w:tc>
       </w:tr>
@@ -364,806 +362,694 @@
         <w:fldChar w:fldCharType="end"/>
       </w:r>
     </w:p>
+    <w:p>
+      <w:pPr>
+        <w:pStyle w:val="Title"/>
+      </w:pPr>
+      <w:r>
+        <w:t>Test Scenarios Report</w:t>
+      </w:r>
+    </w:p>
     <w:tbl>
       <w:tblPr>
-        <w:tblW w:w="7290" w:type="dxa"/>
-        <w:tblInd w:w="-45" w:type="dxa"/>
+        <w:tblW w:w="0" w:type="auto"/>
         <w:tblLook w:val="04A0" w:firstRow="1" w:lastRow="0" w:firstColumn="1" w:lastColumn="0" w:noHBand="0" w:noVBand="1"/>
       </w:tblPr>
       <w:tblGrid>
-        <w:gridCol w:w="2000"/>
-        <w:gridCol w:w="5290"/>
+        <w:gridCol w:w="1016"/>
+        <w:gridCol w:w="1376"/>
+        <w:gridCol w:w="1174"/>
+        <w:gridCol w:w="1494"/>
+        <w:gridCol w:w="1588"/>
+        <w:gridCol w:w="1588"/>
+        <w:gridCol w:w="790"/>
       </w:tblGrid>
       <w:tr>
-        <w:trPr>
-          <w:trHeight w:val="288"/>
-        </w:trPr>
-        <w:tc>
-          <w:tcPr>
-            <w:tcW w:w="2000" w:type="dxa"/>
-            <w:tcBorders>
-              <w:top w:val="single" w:sz="4" w:space="0" w:color="000000"/>
-              <w:left w:val="single" w:sz="4" w:space="0" w:color="000000"/>
-              <w:bottom w:val="single" w:sz="4" w:space="0" w:color="000000"/>
-              <w:right w:val="single" w:sz="4" w:space="0" w:color="000000"/>
-            </w:tcBorders>
-            <w:shd w:val="clear" w:color="auto" w:fill="B4C6E7" w:themeFill="accent1" w:themeFillTint="66"/>
-            <w:noWrap/>
-            <w:vAlign w:val="center"/>
-            <w:hideMark/>
-          </w:tcPr>
-          <w:p>
-            <w:pPr>
-              <w:spacing w:after="0" w:line="240" w:lineRule="auto"/>
-              <w:jc w:val="center"/>
-              <w:rPr>
-                <w:rFonts w:ascii="Calibri" w:eastAsia="Times New Roman" w:hAnsi="Calibri" w:cs="Calibri"/>
-                <w:b/>
-                <w:bCs/>
-                <w:color w:val="000000"/>
-                <w:kern w:val="0"/>
-                <w:sz w:val="22"/>
-                <w:szCs w:val="22"/>
-                <w:lang w:eastAsia="en-IN"/>
-                <w14:ligatures w14:val="none"/>
-              </w:rPr>
-            </w:pPr>
-            <w:r>
-              <w:rPr>
-                <w:rFonts w:ascii="Calibri" w:eastAsia="Times New Roman" w:hAnsi="Calibri" w:cs="Calibri"/>
-                <w:b/>
-                <w:bCs/>
-                <w:color w:val="000000"/>
-                <w:kern w:val="0"/>
-                <w:sz w:val="22"/>
-                <w:szCs w:val="22"/>
-                <w:lang w:eastAsia="en-IN"/>
-                <w14:ligatures w14:val="none"/>
-              </w:rPr>
+        <w:tc>
+          <w:tcPr>
+            <w:tcW w:w="1234" w:type="dxa"/>
+          </w:tcPr>
+          <w:p>
+            <w:r>
               <w:t>Scenario ID</w:t>
             </w:r>
           </w:p>
         </w:tc>
         <w:tc>
           <w:tcPr>
-            <w:tcW w:w="5290" w:type="dxa"/>
-            <w:tcBorders>
-              <w:top w:val="single" w:sz="4" w:space="0" w:color="000000"/>
-              <w:left w:val="nil"/>
-              <w:bottom w:val="nil"/>
-              <w:right w:val="single" w:sz="4" w:space="0" w:color="000000"/>
-            </w:tcBorders>
-            <w:shd w:val="clear" w:color="auto" w:fill="B4C6E7" w:themeFill="accent1" w:themeFillTint="66"/>
-            <w:noWrap/>
-            <w:vAlign w:val="center"/>
-            <w:hideMark/>
-          </w:tcPr>
-          <w:p>
-            <w:pPr>
-              <w:spacing w:after="0" w:line="240" w:lineRule="auto"/>
-              <w:jc w:val="center"/>
-              <w:rPr>
-                <w:rFonts w:ascii="Calibri" w:eastAsia="Times New Roman" w:hAnsi="Calibri" w:cs="Calibri"/>
-                <w:b/>
-                <w:bCs/>
-                <w:color w:val="000000"/>
-                <w:kern w:val="0"/>
-                <w:sz w:val="22"/>
-                <w:szCs w:val="22"/>
-                <w:lang w:eastAsia="en-IN"/>
-                <w14:ligatures w14:val="none"/>
-              </w:rPr>
-            </w:pPr>
-            <w:r>
-              <w:rPr>
-                <w:rFonts w:ascii="Calibri" w:eastAsia="Times New Roman" w:hAnsi="Calibri" w:cs="Calibri"/>
-                <w:b/>
-                <w:bCs/>
-                <w:color w:val="000000"/>
-                <w:kern w:val="0"/>
-                <w:sz w:val="22"/>
-                <w:szCs w:val="22"/>
-                <w:lang w:eastAsia="en-IN"/>
-                <w14:ligatures w14:val="none"/>
-              </w:rPr>
+            <w:tcW w:w="1234" w:type="dxa"/>
+          </w:tcPr>
+          <w:p>
+            <w:r>
               <w:t>Scenario</w:t>
+            </w:r>
+          </w:p>
+        </w:tc>
+        <w:tc>
+          <w:tcPr>
+            <w:tcW w:w="1234" w:type="dxa"/>
+          </w:tcPr>
+          <w:p>
+            <w:r>
+              <w:t>Test Steps</w:t>
+            </w:r>
+          </w:p>
+        </w:tc>
+        <w:tc>
+          <w:tcPr>
+            <w:tcW w:w="1234" w:type="dxa"/>
+          </w:tcPr>
+          <w:p>
+            <w:r>
+              <w:t>Test Input</w:t>
+            </w:r>
+          </w:p>
+        </w:tc>
+        <w:tc>
+          <w:tcPr>
+            <w:tcW w:w="1234" w:type="dxa"/>
+          </w:tcPr>
+          <w:p>
+            <w:r>
+              <w:t>Expected Results</w:t>
+            </w:r>
+          </w:p>
+        </w:tc>
+        <w:tc>
+          <w:tcPr>
+            <w:tcW w:w="1234" w:type="dxa"/>
+          </w:tcPr>
+          <w:p>
+            <w:r>
+              <w:t>Actual Results</w:t>
+            </w:r>
+          </w:p>
+        </w:tc>
+        <w:tc>
+          <w:tcPr>
+            <w:tcW w:w="1234" w:type="dxa"/>
+          </w:tcPr>
+          <w:p>
+            <w:r>
+              <w:t>Status</w:t>
             </w:r>
           </w:p>
         </w:tc>
       </w:tr>
       <w:tr>
-        <w:trPr>
-          <w:trHeight w:val="288"/>
-        </w:trPr>
-        <w:tc>
-          <w:tcPr>
-            <w:tcW w:w="2000" w:type="dxa"/>
-            <w:tcBorders>
-              <w:top w:val="nil"/>
-              <w:left w:val="single" w:sz="4" w:space="0" w:color="000000"/>
-              <w:bottom w:val="single" w:sz="4" w:space="0" w:color="000000"/>
-              <w:right w:val="nil"/>
-            </w:tcBorders>
-            <w:noWrap/>
-            <w:vAlign w:val="center"/>
-            <w:hideMark/>
-          </w:tcPr>
-          <w:p>
-            <w:pPr>
-              <w:spacing w:after="0" w:line="240" w:lineRule="auto"/>
-              <w:jc w:val="center"/>
-              <w:rPr>
-                <w:rFonts w:ascii="Calibri" w:eastAsia="Times New Roman" w:hAnsi="Calibri" w:cs="Calibri"/>
-                <w:color w:val="000000"/>
-                <w:kern w:val="0"/>
-                <w:sz w:val="22"/>
-                <w:szCs w:val="22"/>
-                <w:lang w:eastAsia="en-IN"/>
-                <w14:ligatures w14:val="none"/>
-              </w:rPr>
-            </w:pPr>
-            <w:r>
-              <w:rPr>
-                <w:rFonts w:ascii="Calibri" w:eastAsia="Times New Roman" w:hAnsi="Calibri" w:cs="Calibri"/>
-                <w:color w:val="000000"/>
-                <w:kern w:val="0"/>
-                <w:sz w:val="22"/>
-                <w:szCs w:val="22"/>
-                <w:lang w:eastAsia="en-IN"/>
-                <w14:ligatures w14:val="none"/>
-              </w:rPr>
+        <w:tc>
+          <w:tcPr>
+            <w:tcW w:w="1234" w:type="dxa"/>
+          </w:tcPr>
+          <w:p>
+            <w:r>
               <w:t>TS-1</w:t>
             </w:r>
           </w:p>
         </w:tc>
         <w:tc>
           <w:tcPr>
-            <w:tcW w:w="5290" w:type="dxa"/>
-            <w:tcBorders>
-              <w:top w:val="single" w:sz="4" w:space="0" w:color="auto"/>
-              <w:left w:val="single" w:sz="4" w:space="0" w:color="auto"/>
-              <w:bottom w:val="single" w:sz="4" w:space="0" w:color="auto"/>
-              <w:right w:val="single" w:sz="4" w:space="0" w:color="auto"/>
-            </w:tcBorders>
-            <w:noWrap/>
-            <w:vAlign w:val="bottom"/>
-            <w:hideMark/>
-          </w:tcPr>
-          <w:p>
-            <w:pPr>
-              <w:spacing w:after="0" w:line="240" w:lineRule="auto"/>
-              <w:rPr>
-                <w:rFonts w:ascii="Arial" w:eastAsia="Times New Roman" w:hAnsi="Arial" w:cs="Arial"/>
-                <w:color w:val="000000"/>
-                <w:kern w:val="0"/>
-                <w:sz w:val="20"/>
-                <w:szCs w:val="20"/>
-                <w:lang w:eastAsia="en-IN"/>
-                <w14:ligatures w14:val="none"/>
-              </w:rPr>
-            </w:pPr>
-            <w:r>
-              <w:rPr>
-                <w:rFonts w:ascii="Arial" w:eastAsia="Times New Roman" w:hAnsi="Arial" w:cs="Arial"/>
-                <w:color w:val="000000"/>
-                <w:kern w:val="0"/>
-                <w:sz w:val="20"/>
-                <w:szCs w:val="20"/>
-                <w:lang w:eastAsia="en-IN"/>
-                <w14:ligatures w14:val="none"/>
-              </w:rPr>
+            <w:tcW w:w="1234" w:type="dxa"/>
+          </w:tcPr>
+          <w:p>
+            <w:r>
               <w:t>Checking Automation</w:t>
+            </w:r>
+          </w:p>
+        </w:tc>
+        <w:tc>
+          <w:tcPr>
+            <w:tcW w:w="1234" w:type="dxa"/>
+          </w:tcPr>
+          <w:p>
+            <w:r>
+              <w:t>1. Open App</w:t>
+            </w:r>
+            <w:r>
+              <w:br/>
+              <w:t>2. Paste code</w:t>
+            </w:r>
+            <w:r>
+              <w:br/>
+              <w:t>3. Run Code</w:t>
+            </w:r>
+          </w:p>
+        </w:tc>
+        <w:tc>
+          <w:tcPr>
+            <w:tcW w:w="1234" w:type="dxa"/>
+          </w:tcPr>
+          <w:p>
+            <w:r>
+              <w:t>Click, Paste, Click to Run</w:t>
+            </w:r>
+          </w:p>
+        </w:tc>
+        <w:tc>
+          <w:tcPr>
+            <w:tcW w:w="1234" w:type="dxa"/>
+          </w:tcPr>
+          <w:p>
+            <w:r>
+              <w:t>App Open, Pasted, Run</w:t>
+            </w:r>
+          </w:p>
+        </w:tc>
+        <w:tc>
+          <w:tcPr>
+            <w:tcW w:w="1234" w:type="dxa"/>
+          </w:tcPr>
+          <w:p>
+            <w:r>
+              <w:t>App Open, Pasted, Run</w:t>
+            </w:r>
+          </w:p>
+        </w:tc>
+        <w:tc>
+          <w:tcPr>
+            <w:tcW w:w="1234" w:type="dxa"/>
+          </w:tcPr>
+          <w:p>
+            <w:r>
+              <w:t>Pass</w:t>
             </w:r>
           </w:p>
         </w:tc>
       </w:tr>
       <w:tr>
-        <w:trPr>
-          <w:trHeight w:val="288"/>
-        </w:trPr>
-        <w:tc>
-          <w:tcPr>
-            <w:tcW w:w="2000" w:type="dxa"/>
-            <w:tcBorders>
-              <w:top w:val="nil"/>
-              <w:left w:val="single" w:sz="4" w:space="0" w:color="000000"/>
-              <w:bottom w:val="single" w:sz="4" w:space="0" w:color="000000"/>
-              <w:right w:val="nil"/>
-            </w:tcBorders>
-            <w:noWrap/>
-            <w:vAlign w:val="center"/>
-            <w:hideMark/>
-          </w:tcPr>
-          <w:p>
-            <w:pPr>
-              <w:spacing w:after="0" w:line="240" w:lineRule="auto"/>
-              <w:jc w:val="center"/>
-              <w:rPr>
-                <w:rFonts w:ascii="Calibri" w:eastAsia="Times New Roman" w:hAnsi="Calibri" w:cs="Calibri"/>
-                <w:color w:val="000000"/>
-                <w:kern w:val="0"/>
-                <w:sz w:val="22"/>
-                <w:szCs w:val="22"/>
-                <w:lang w:eastAsia="en-IN"/>
-                <w14:ligatures w14:val="none"/>
-              </w:rPr>
-            </w:pPr>
-            <w:r>
-              <w:rPr>
-                <w:rFonts w:ascii="Calibri" w:eastAsia="Times New Roman" w:hAnsi="Calibri" w:cs="Calibri"/>
-                <w:color w:val="000000"/>
-                <w:kern w:val="0"/>
-                <w:sz w:val="22"/>
-                <w:szCs w:val="22"/>
-                <w:lang w:eastAsia="en-IN"/>
-                <w14:ligatures w14:val="none"/>
-              </w:rPr>
+        <w:tc>
+          <w:tcPr>
+            <w:tcW w:w="1234" w:type="dxa"/>
+          </w:tcPr>
+          <w:p>
+            <w:r>
               <w:t>TS-2</w:t>
             </w:r>
           </w:p>
         </w:tc>
         <w:tc>
           <w:tcPr>
-            <w:tcW w:w="5290" w:type="dxa"/>
-            <w:tcBorders>
-              <w:top w:val="nil"/>
-              <w:left w:val="single" w:sz="4" w:space="0" w:color="auto"/>
-              <w:bottom w:val="single" w:sz="4" w:space="0" w:color="auto"/>
-              <w:right w:val="single" w:sz="4" w:space="0" w:color="auto"/>
-            </w:tcBorders>
-            <w:noWrap/>
-            <w:vAlign w:val="bottom"/>
-            <w:hideMark/>
-          </w:tcPr>
-          <w:p>
-            <w:pPr>
-              <w:spacing w:after="0" w:line="240" w:lineRule="auto"/>
-              <w:rPr>
-                <w:rFonts w:ascii="Arial" w:eastAsia="Times New Roman" w:hAnsi="Arial" w:cs="Arial"/>
-                <w:color w:val="000000"/>
-                <w:kern w:val="0"/>
-                <w:sz w:val="20"/>
-                <w:szCs w:val="20"/>
-                <w:lang w:eastAsia="en-IN"/>
-                <w14:ligatures w14:val="none"/>
-              </w:rPr>
-            </w:pPr>
-            <w:r>
-              <w:rPr>
-                <w:rFonts w:ascii="Arial" w:eastAsia="Times New Roman" w:hAnsi="Arial" w:cs="Arial"/>
-                <w:color w:val="000000"/>
-                <w:kern w:val="0"/>
-                <w:sz w:val="20"/>
-                <w:szCs w:val="20"/>
-                <w:lang w:eastAsia="en-IN"/>
-                <w14:ligatures w14:val="none"/>
-              </w:rPr>
+            <w:tcW w:w="1234" w:type="dxa"/>
+          </w:tcPr>
+          <w:p>
+            <w:r>
               <w:t xml:space="preserve">Checking </w:t>
             </w:r>
             <w:proofErr w:type="spellStart"/>
             <w:r>
-              <w:rPr>
-                <w:rFonts w:ascii="Arial" w:eastAsia="Times New Roman" w:hAnsi="Arial" w:cs="Arial"/>
-                <w:color w:val="000000"/>
-                <w:kern w:val="0"/>
-                <w:sz w:val="20"/>
-                <w:szCs w:val="20"/>
-                <w:lang w:eastAsia="en-IN"/>
-                <w14:ligatures w14:val="none"/>
-              </w:rPr>
-              <w:t>Creditionals</w:t>
+              <w:t>iCreditionals</w:t>
             </w:r>
             <w:proofErr w:type="spellEnd"/>
+          </w:p>
+        </w:tc>
+        <w:tc>
+          <w:tcPr>
+            <w:tcW w:w="1234" w:type="dxa"/>
+          </w:tcPr>
+          <w:p>
+            <w:r>
+              <w:t>1. Open Site</w:t>
+            </w:r>
+            <w:r>
+              <w:br/>
+              <w:t>2. Enter Username</w:t>
+            </w:r>
+            <w:r>
+              <w:br/>
+              <w:t>3. Enter Password</w:t>
+            </w:r>
+          </w:p>
+        </w:tc>
+        <w:tc>
+          <w:tcPr>
+            <w:tcW w:w="1234" w:type="dxa"/>
+          </w:tcPr>
+          <w:p>
+            <w:r>
+              <w:t>Open, Devendra14, 99888909888</w:t>
+            </w:r>
+          </w:p>
+        </w:tc>
+        <w:tc>
+          <w:tcPr>
+            <w:tcW w:w="1234" w:type="dxa"/>
+          </w:tcPr>
+          <w:p>
+            <w:r>
+              <w:t>Login feature unlocked</w:t>
+            </w:r>
+          </w:p>
+        </w:tc>
+        <w:tc>
+          <w:tcPr>
+            <w:tcW w:w="1234" w:type="dxa"/>
+          </w:tcPr>
+          <w:p>
+            <w:r>
+              <w:t>Login Features</w:t>
+            </w:r>
+          </w:p>
+        </w:tc>
+        <w:tc>
+          <w:tcPr>
+            <w:tcW w:w="1234" w:type="dxa"/>
+          </w:tcPr>
+          <w:p>
+            <w:r>
+              <w:t>Pass</w:t>
+            </w:r>
           </w:p>
         </w:tc>
       </w:tr>
       <w:tr>
-        <w:trPr>
-          <w:trHeight w:val="288"/>
-        </w:trPr>
-        <w:tc>
-          <w:tcPr>
-            <w:tcW w:w="2000" w:type="dxa"/>
-            <w:tcBorders>
-              <w:top w:val="nil"/>
-              <w:left w:val="single" w:sz="4" w:space="0" w:color="000000"/>
-              <w:bottom w:val="single" w:sz="4" w:space="0" w:color="000000"/>
-              <w:right w:val="single" w:sz="4" w:space="0" w:color="000000"/>
-            </w:tcBorders>
-            <w:noWrap/>
-            <w:vAlign w:val="center"/>
-            <w:hideMark/>
-          </w:tcPr>
-          <w:p>
-            <w:pPr>
-              <w:spacing w:after="0" w:line="240" w:lineRule="auto"/>
-              <w:jc w:val="center"/>
-              <w:rPr>
-                <w:rFonts w:ascii="Calibri" w:eastAsia="Times New Roman" w:hAnsi="Calibri" w:cs="Calibri"/>
-                <w:color w:val="000000"/>
-                <w:kern w:val="0"/>
-                <w:sz w:val="22"/>
-                <w:szCs w:val="22"/>
-                <w:lang w:eastAsia="en-IN"/>
-                <w14:ligatures w14:val="none"/>
-              </w:rPr>
-            </w:pPr>
-            <w:r>
-              <w:rPr>
-                <w:rFonts w:ascii="Calibri" w:eastAsia="Times New Roman" w:hAnsi="Calibri" w:cs="Calibri"/>
-                <w:color w:val="000000"/>
-                <w:kern w:val="0"/>
-                <w:sz w:val="22"/>
-                <w:szCs w:val="22"/>
-                <w:lang w:eastAsia="en-IN"/>
-                <w14:ligatures w14:val="none"/>
-              </w:rPr>
+        <w:tc>
+          <w:tcPr>
+            <w:tcW w:w="1234" w:type="dxa"/>
+          </w:tcPr>
+          <w:p>
+            <w:r>
               <w:t>TS-3</w:t>
             </w:r>
           </w:p>
         </w:tc>
         <w:tc>
           <w:tcPr>
-            <w:tcW w:w="5290" w:type="dxa"/>
-            <w:tcBorders>
-              <w:top w:val="nil"/>
-              <w:left w:val="nil"/>
-              <w:bottom w:val="single" w:sz="4" w:space="0" w:color="000000"/>
-              <w:right w:val="single" w:sz="4" w:space="0" w:color="000000"/>
-            </w:tcBorders>
-            <w:noWrap/>
-            <w:vAlign w:val="center"/>
-            <w:hideMark/>
-          </w:tcPr>
-          <w:p>
-            <w:pPr>
-              <w:spacing w:after="0" w:line="240" w:lineRule="auto"/>
-              <w:rPr>
-                <w:rFonts w:ascii="Calibri" w:eastAsia="Times New Roman" w:hAnsi="Calibri" w:cs="Calibri"/>
-                <w:color w:val="000000"/>
-                <w:kern w:val="0"/>
-                <w:sz w:val="22"/>
-                <w:szCs w:val="22"/>
-                <w:lang w:eastAsia="en-IN"/>
-                <w14:ligatures w14:val="none"/>
-              </w:rPr>
-            </w:pPr>
-            <w:r>
-              <w:rPr>
-                <w:rFonts w:ascii="Calibri" w:eastAsia="Times New Roman" w:hAnsi="Calibri" w:cs="Calibri"/>
-                <w:color w:val="000000"/>
-                <w:kern w:val="0"/>
-                <w:sz w:val="22"/>
-                <w:szCs w:val="22"/>
-                <w:lang w:eastAsia="en-IN"/>
-                <w14:ligatures w14:val="none"/>
-              </w:rPr>
+            <w:tcW w:w="1234" w:type="dxa"/>
+          </w:tcPr>
+          <w:p>
+            <w:r>
               <w:t xml:space="preserve">Checking invalid </w:t>
             </w:r>
             <w:proofErr w:type="spellStart"/>
             <w:r>
-              <w:rPr>
-                <w:rFonts w:ascii="Calibri" w:eastAsia="Times New Roman" w:hAnsi="Calibri" w:cs="Calibri"/>
-                <w:color w:val="000000"/>
-                <w:kern w:val="0"/>
-                <w:sz w:val="22"/>
-                <w:szCs w:val="22"/>
-                <w:lang w:eastAsia="en-IN"/>
-                <w14:ligatures w14:val="none"/>
-              </w:rPr>
               <w:t>Creditionals</w:t>
             </w:r>
             <w:proofErr w:type="spellEnd"/>
+          </w:p>
+        </w:tc>
+        <w:tc>
+          <w:tcPr>
+            <w:tcW w:w="1234" w:type="dxa"/>
+          </w:tcPr>
+          <w:p>
+            <w:r>
+              <w:t>1. Login With Blank Fields</w:t>
+            </w:r>
+            <w:r>
+              <w:br/>
+              <w:t>2. Login with invalid info</w:t>
+            </w:r>
+          </w:p>
+        </w:tc>
+        <w:tc>
+          <w:tcPr>
+            <w:tcW w:w="1234" w:type="dxa"/>
+          </w:tcPr>
+          <w:p>
+            <w:r>
+              <w:t>Blank Fields, Invalid info</w:t>
+            </w:r>
+          </w:p>
+        </w:tc>
+        <w:tc>
+          <w:tcPr>
+            <w:tcW w:w="1234" w:type="dxa"/>
+          </w:tcPr>
+          <w:p>
+            <w:r>
+              <w:t>Show Invalid code/info</w:t>
+            </w:r>
+          </w:p>
+        </w:tc>
+        <w:tc>
+          <w:tcPr>
+            <w:tcW w:w="1234" w:type="dxa"/>
+          </w:tcPr>
+          <w:p>
+            <w:r>
+              <w:t>Show invalid code/info</w:t>
+            </w:r>
+          </w:p>
+        </w:tc>
+        <w:tc>
+          <w:tcPr>
+            <w:tcW w:w="1234" w:type="dxa"/>
+          </w:tcPr>
+          <w:p>
+            <w:r>
+              <w:t>Pass</w:t>
+            </w:r>
           </w:p>
         </w:tc>
       </w:tr>
       <w:tr>
-        <w:trPr>
-          <w:trHeight w:val="288"/>
-        </w:trPr>
-        <w:tc>
-          <w:tcPr>
-            <w:tcW w:w="2000" w:type="dxa"/>
-            <w:tcBorders>
-              <w:top w:val="nil"/>
-              <w:left w:val="single" w:sz="4" w:space="0" w:color="000000"/>
-              <w:bottom w:val="single" w:sz="4" w:space="0" w:color="000000"/>
-              <w:right w:val="single" w:sz="4" w:space="0" w:color="000000"/>
-            </w:tcBorders>
-            <w:noWrap/>
-            <w:vAlign w:val="center"/>
-            <w:hideMark/>
-          </w:tcPr>
-          <w:p>
-            <w:pPr>
-              <w:spacing w:after="0" w:line="240" w:lineRule="auto"/>
-              <w:jc w:val="center"/>
-              <w:rPr>
-                <w:rFonts w:ascii="Calibri" w:eastAsia="Times New Roman" w:hAnsi="Calibri" w:cs="Calibri"/>
-                <w:color w:val="000000"/>
-                <w:kern w:val="0"/>
-                <w:sz w:val="22"/>
-                <w:szCs w:val="22"/>
-                <w:lang w:eastAsia="en-IN"/>
-                <w14:ligatures w14:val="none"/>
-              </w:rPr>
-            </w:pPr>
-            <w:r>
-              <w:rPr>
-                <w:rFonts w:ascii="Calibri" w:eastAsia="Times New Roman" w:hAnsi="Calibri" w:cs="Calibri"/>
-                <w:color w:val="000000"/>
-                <w:kern w:val="0"/>
-                <w:sz w:val="22"/>
-                <w:szCs w:val="22"/>
-                <w:lang w:eastAsia="en-IN"/>
-                <w14:ligatures w14:val="none"/>
-              </w:rPr>
+        <w:tc>
+          <w:tcPr>
+            <w:tcW w:w="1234" w:type="dxa"/>
+          </w:tcPr>
+          <w:p>
+            <w:r>
               <w:t>TS-4</w:t>
             </w:r>
           </w:p>
         </w:tc>
         <w:tc>
           <w:tcPr>
-            <w:tcW w:w="5290" w:type="dxa"/>
-            <w:tcBorders>
-              <w:top w:val="nil"/>
-              <w:left w:val="nil"/>
-              <w:bottom w:val="single" w:sz="4" w:space="0" w:color="auto"/>
-              <w:right w:val="single" w:sz="4" w:space="0" w:color="auto"/>
-            </w:tcBorders>
-            <w:noWrap/>
-            <w:vAlign w:val="bottom"/>
-            <w:hideMark/>
-          </w:tcPr>
-          <w:p>
-            <w:pPr>
-              <w:spacing w:after="0" w:line="240" w:lineRule="auto"/>
-              <w:rPr>
-                <w:rFonts w:ascii="Arial" w:eastAsia="Times New Roman" w:hAnsi="Arial" w:cs="Arial"/>
-                <w:color w:val="000000"/>
-                <w:kern w:val="0"/>
-                <w:sz w:val="20"/>
-                <w:szCs w:val="20"/>
-                <w:lang w:eastAsia="en-IN"/>
-                <w14:ligatures w14:val="none"/>
-              </w:rPr>
-            </w:pPr>
-            <w:r>
-              <w:rPr>
-                <w:rFonts w:ascii="Arial" w:eastAsia="Times New Roman" w:hAnsi="Arial" w:cs="Arial"/>
-                <w:color w:val="000000"/>
-                <w:kern w:val="0"/>
-                <w:sz w:val="20"/>
-                <w:szCs w:val="20"/>
-                <w:lang w:eastAsia="en-IN"/>
-                <w14:ligatures w14:val="none"/>
-              </w:rPr>
-              <w:t>Checking forgot password option</w:t>
+            <w:tcW w:w="1234" w:type="dxa"/>
+          </w:tcPr>
+          <w:p>
+            <w:r>
+              <w:t xml:space="preserve">Checking forgot </w:t>
+            </w:r>
+            <w:r>
+              <w:lastRenderedPageBreak/>
+              <w:t>password option</w:t>
+            </w:r>
+          </w:p>
+        </w:tc>
+        <w:tc>
+          <w:tcPr>
+            <w:tcW w:w="1234" w:type="dxa"/>
+          </w:tcPr>
+          <w:p>
+            <w:r>
+              <w:lastRenderedPageBreak/>
+              <w:t>1. Click on Login</w:t>
+            </w:r>
+            <w:r>
+              <w:br/>
+              <w:t xml:space="preserve">2. </w:t>
+            </w:r>
+            <w:r>
+              <w:lastRenderedPageBreak/>
+              <w:t>welcome back</w:t>
+            </w:r>
+          </w:p>
+        </w:tc>
+        <w:tc>
+          <w:tcPr>
+            <w:tcW w:w="1234" w:type="dxa"/>
+          </w:tcPr>
+          <w:p>
+            <w:r>
+              <w:lastRenderedPageBreak/>
+              <w:t>Click Login, Enter Password</w:t>
+            </w:r>
+          </w:p>
+        </w:tc>
+        <w:tc>
+          <w:tcPr>
+            <w:tcW w:w="1234" w:type="dxa"/>
+          </w:tcPr>
+          <w:p>
+            <w:r>
+              <w:t>Password Reset, Retry</w:t>
+            </w:r>
+          </w:p>
+        </w:tc>
+        <w:tc>
+          <w:tcPr>
+            <w:tcW w:w="1234" w:type="dxa"/>
+          </w:tcPr>
+          <w:p>
+            <w:r>
+              <w:t>Password Reset, Retry</w:t>
+            </w:r>
+          </w:p>
+        </w:tc>
+        <w:tc>
+          <w:tcPr>
+            <w:tcW w:w="1234" w:type="dxa"/>
+          </w:tcPr>
+          <w:p>
+            <w:r>
+              <w:t>Pass</w:t>
             </w:r>
           </w:p>
         </w:tc>
       </w:tr>
       <w:tr>
-        <w:trPr>
-          <w:trHeight w:val="288"/>
-        </w:trPr>
-        <w:tc>
-          <w:tcPr>
-            <w:tcW w:w="2000" w:type="dxa"/>
-            <w:tcBorders>
-              <w:top w:val="nil"/>
-              <w:left w:val="single" w:sz="4" w:space="0" w:color="000000"/>
-              <w:bottom w:val="single" w:sz="4" w:space="0" w:color="000000"/>
-              <w:right w:val="single" w:sz="4" w:space="0" w:color="000000"/>
-            </w:tcBorders>
-            <w:noWrap/>
-            <w:vAlign w:val="center"/>
-            <w:hideMark/>
-          </w:tcPr>
-          <w:p>
-            <w:pPr>
-              <w:spacing w:after="0" w:line="240" w:lineRule="auto"/>
-              <w:jc w:val="center"/>
-              <w:rPr>
-                <w:rFonts w:ascii="Calibri" w:eastAsia="Times New Roman" w:hAnsi="Calibri" w:cs="Calibri"/>
-                <w:color w:val="000000"/>
-                <w:kern w:val="0"/>
-                <w:sz w:val="22"/>
-                <w:szCs w:val="22"/>
-                <w:lang w:eastAsia="en-IN"/>
-                <w14:ligatures w14:val="none"/>
-              </w:rPr>
-            </w:pPr>
-            <w:r>
-              <w:rPr>
-                <w:rFonts w:ascii="Calibri" w:eastAsia="Times New Roman" w:hAnsi="Calibri" w:cs="Calibri"/>
-                <w:color w:val="000000"/>
-                <w:kern w:val="0"/>
-                <w:sz w:val="22"/>
-                <w:szCs w:val="22"/>
-                <w:lang w:eastAsia="en-IN"/>
-                <w14:ligatures w14:val="none"/>
-              </w:rPr>
+        <w:tc>
+          <w:tcPr>
+            <w:tcW w:w="1234" w:type="dxa"/>
+          </w:tcPr>
+          <w:p>
+            <w:r>
+              <w:lastRenderedPageBreak/>
               <w:t>TS-5</w:t>
             </w:r>
           </w:p>
         </w:tc>
         <w:tc>
           <w:tcPr>
-            <w:tcW w:w="5290" w:type="dxa"/>
-            <w:tcBorders>
-              <w:top w:val="nil"/>
-              <w:left w:val="nil"/>
-              <w:bottom w:val="single" w:sz="4" w:space="0" w:color="auto"/>
-              <w:right w:val="single" w:sz="4" w:space="0" w:color="auto"/>
-            </w:tcBorders>
-            <w:noWrap/>
-            <w:vAlign w:val="bottom"/>
-            <w:hideMark/>
-          </w:tcPr>
-          <w:p>
-            <w:pPr>
-              <w:spacing w:after="0" w:line="240" w:lineRule="auto"/>
-              <w:rPr>
-                <w:rFonts w:ascii="Arial" w:eastAsia="Times New Roman" w:hAnsi="Arial" w:cs="Arial"/>
-                <w:color w:val="000000"/>
-                <w:kern w:val="0"/>
-                <w:sz w:val="20"/>
-                <w:szCs w:val="20"/>
-                <w:lang w:eastAsia="en-IN"/>
-                <w14:ligatures w14:val="none"/>
-              </w:rPr>
-            </w:pPr>
-            <w:r>
-              <w:rPr>
-                <w:rFonts w:ascii="Arial" w:eastAsia="Times New Roman" w:hAnsi="Arial" w:cs="Arial"/>
-                <w:color w:val="000000"/>
-                <w:kern w:val="0"/>
-                <w:sz w:val="20"/>
-                <w:szCs w:val="20"/>
-                <w:lang w:eastAsia="en-IN"/>
-                <w14:ligatures w14:val="none"/>
-              </w:rPr>
+            <w:tcW w:w="1234" w:type="dxa"/>
+          </w:tcPr>
+          <w:p>
+            <w:r>
               <w:t>Checking search bar</w:t>
+            </w:r>
+          </w:p>
+        </w:tc>
+        <w:tc>
+          <w:tcPr>
+            <w:tcW w:w="1234" w:type="dxa"/>
+          </w:tcPr>
+          <w:p>
+            <w:r>
+              <w:t>1. Welcome Use</w:t>
+            </w:r>
+            <w:r>
+              <w:br/>
+              <w:t>2. Click on id</w:t>
+            </w:r>
+          </w:p>
+        </w:tc>
+        <w:tc>
+          <w:tcPr>
+            <w:tcW w:w="1234" w:type="dxa"/>
+          </w:tcPr>
+          <w:p>
+            <w:r>
+              <w:t>Screen Show Name, Click</w:t>
+            </w:r>
+          </w:p>
+        </w:tc>
+        <w:tc>
+          <w:tcPr>
+            <w:tcW w:w="1234" w:type="dxa"/>
+          </w:tcPr>
+          <w:p>
+            <w:r>
+              <w:t>Welcome User, Show Profile</w:t>
+            </w:r>
+          </w:p>
+        </w:tc>
+        <w:tc>
+          <w:tcPr>
+            <w:tcW w:w="1234" w:type="dxa"/>
+          </w:tcPr>
+          <w:p>
+            <w:r>
+              <w:t>Welcome user, Show Profile</w:t>
+            </w:r>
+          </w:p>
+        </w:tc>
+        <w:tc>
+          <w:tcPr>
+            <w:tcW w:w="1234" w:type="dxa"/>
+          </w:tcPr>
+          <w:p>
+            <w:r>
+              <w:t>Pass</w:t>
             </w:r>
           </w:p>
         </w:tc>
       </w:tr>
       <w:tr>
-        <w:trPr>
-          <w:trHeight w:val="288"/>
-        </w:trPr>
-        <w:tc>
-          <w:tcPr>
-            <w:tcW w:w="2000" w:type="dxa"/>
-            <w:tcBorders>
-              <w:top w:val="single" w:sz="4" w:space="0" w:color="000000"/>
-              <w:left w:val="single" w:sz="4" w:space="0" w:color="000000"/>
-              <w:bottom w:val="single" w:sz="4" w:space="0" w:color="000000"/>
-              <w:right w:val="single" w:sz="4" w:space="0" w:color="000000"/>
-            </w:tcBorders>
-            <w:noWrap/>
-            <w:vAlign w:val="center"/>
-            <w:hideMark/>
-          </w:tcPr>
-          <w:p>
-            <w:pPr>
-              <w:spacing w:after="0" w:line="240" w:lineRule="auto"/>
-              <w:jc w:val="center"/>
-              <w:rPr>
-                <w:rFonts w:ascii="Calibri" w:eastAsia="Times New Roman" w:hAnsi="Calibri" w:cs="Calibri"/>
-                <w:color w:val="000000"/>
-                <w:kern w:val="0"/>
-                <w:sz w:val="22"/>
-                <w:szCs w:val="22"/>
-                <w:lang w:eastAsia="en-IN"/>
-                <w14:ligatures w14:val="none"/>
-              </w:rPr>
-            </w:pPr>
-            <w:r>
-              <w:rPr>
-                <w:rFonts w:ascii="Calibri" w:eastAsia="Times New Roman" w:hAnsi="Calibri" w:cs="Calibri"/>
-                <w:color w:val="000000"/>
-                <w:kern w:val="0"/>
-                <w:sz w:val="22"/>
-                <w:szCs w:val="22"/>
-                <w:lang w:eastAsia="en-IN"/>
-                <w14:ligatures w14:val="none"/>
-              </w:rPr>
+        <w:tc>
+          <w:tcPr>
+            <w:tcW w:w="1234" w:type="dxa"/>
+          </w:tcPr>
+          <w:p>
+            <w:r>
               <w:t>TS-6</w:t>
             </w:r>
           </w:p>
         </w:tc>
         <w:tc>
           <w:tcPr>
-            <w:tcW w:w="5290" w:type="dxa"/>
-            <w:tcBorders>
-              <w:top w:val="single" w:sz="4" w:space="0" w:color="auto"/>
-              <w:left w:val="nil"/>
-              <w:bottom w:val="single" w:sz="4" w:space="0" w:color="auto"/>
-              <w:right w:val="single" w:sz="4" w:space="0" w:color="auto"/>
-            </w:tcBorders>
-            <w:noWrap/>
-            <w:vAlign w:val="bottom"/>
-            <w:hideMark/>
-          </w:tcPr>
-          <w:p>
-            <w:pPr>
-              <w:spacing w:after="0" w:line="240" w:lineRule="auto"/>
-              <w:rPr>
-                <w:rFonts w:ascii="Arial" w:eastAsia="Times New Roman" w:hAnsi="Arial" w:cs="Arial"/>
-                <w:color w:val="000000"/>
-                <w:kern w:val="0"/>
-                <w:sz w:val="20"/>
-                <w:szCs w:val="20"/>
-                <w:lang w:eastAsia="en-IN"/>
-                <w14:ligatures w14:val="none"/>
-              </w:rPr>
-            </w:pPr>
-            <w:r>
-              <w:rPr>
-                <w:rFonts w:ascii="Arial" w:eastAsia="Times New Roman" w:hAnsi="Arial" w:cs="Arial"/>
-                <w:color w:val="000000"/>
-                <w:kern w:val="0"/>
-                <w:sz w:val="20"/>
-                <w:szCs w:val="20"/>
-                <w:lang w:eastAsia="en-IN"/>
-                <w14:ligatures w14:val="none"/>
-              </w:rPr>
+            <w:tcW w:w="1234" w:type="dxa"/>
+          </w:tcPr>
+          <w:p>
+            <w:r>
               <w:t>Checking Id option</w:t>
+            </w:r>
+          </w:p>
+        </w:tc>
+        <w:tc>
+          <w:tcPr>
+            <w:tcW w:w="1234" w:type="dxa"/>
+          </w:tcPr>
+          <w:p>
+            <w:r>
+              <w:t>1. Click</w:t>
+            </w:r>
+            <w:r>
+              <w:br/>
+              <w:t>2. Click on id</w:t>
+            </w:r>
+          </w:p>
+        </w:tc>
+        <w:tc>
+          <w:tcPr>
+            <w:tcW w:w="1234" w:type="dxa"/>
+          </w:tcPr>
+          <w:p>
+            <w:r>
+              <w:t>Click, Click</w:t>
+            </w:r>
+          </w:p>
+        </w:tc>
+        <w:tc>
+          <w:tcPr>
+            <w:tcW w:w="1234" w:type="dxa"/>
+          </w:tcPr>
+          <w:p>
+            <w:proofErr w:type="spellStart"/>
+            <w:r>
+              <w:t>ScreenShowId</w:t>
+            </w:r>
+            <w:proofErr w:type="spellEnd"/>
+            <w:r>
+              <w:t xml:space="preserve">, </w:t>
+            </w:r>
+            <w:proofErr w:type="spellStart"/>
+            <w:r>
+              <w:t>IdPageOpen</w:t>
+            </w:r>
+            <w:proofErr w:type="spellEnd"/>
+          </w:p>
+        </w:tc>
+        <w:tc>
+          <w:tcPr>
+            <w:tcW w:w="1234" w:type="dxa"/>
+          </w:tcPr>
+          <w:p>
+            <w:proofErr w:type="spellStart"/>
+            <w:r>
+              <w:t>ScreenShowId</w:t>
+            </w:r>
+            <w:proofErr w:type="spellEnd"/>
+            <w:r>
+              <w:t xml:space="preserve">, </w:t>
+            </w:r>
+            <w:proofErr w:type="spellStart"/>
+            <w:r>
+              <w:t>IdPageOpen</w:t>
+            </w:r>
+            <w:proofErr w:type="spellEnd"/>
+          </w:p>
+        </w:tc>
+        <w:tc>
+          <w:tcPr>
+            <w:tcW w:w="1234" w:type="dxa"/>
+          </w:tcPr>
+          <w:p>
+            <w:r>
+              <w:t>Pass</w:t>
             </w:r>
           </w:p>
         </w:tc>
       </w:tr>
       <w:tr>
-        <w:trPr>
-          <w:trHeight w:val="288"/>
-        </w:trPr>
-        <w:tc>
-          <w:tcPr>
-            <w:tcW w:w="2000" w:type="dxa"/>
-            <w:tcBorders>
-              <w:top w:val="nil"/>
-              <w:left w:val="single" w:sz="4" w:space="0" w:color="000000"/>
-              <w:bottom w:val="single" w:sz="4" w:space="0" w:color="000000"/>
-              <w:right w:val="single" w:sz="4" w:space="0" w:color="000000"/>
-            </w:tcBorders>
-            <w:noWrap/>
-            <w:vAlign w:val="center"/>
-            <w:hideMark/>
-          </w:tcPr>
-          <w:p>
-            <w:pPr>
-              <w:spacing w:after="0" w:line="240" w:lineRule="auto"/>
-              <w:jc w:val="center"/>
-              <w:rPr>
-                <w:rFonts w:ascii="Calibri" w:eastAsia="Times New Roman" w:hAnsi="Calibri" w:cs="Calibri"/>
-                <w:color w:val="000000"/>
-                <w:kern w:val="0"/>
-                <w:sz w:val="22"/>
-                <w:szCs w:val="22"/>
-                <w:lang w:eastAsia="en-IN"/>
-                <w14:ligatures w14:val="none"/>
-              </w:rPr>
-            </w:pPr>
-            <w:r>
-              <w:rPr>
-                <w:rFonts w:ascii="Calibri" w:eastAsia="Times New Roman" w:hAnsi="Calibri" w:cs="Calibri"/>
-                <w:color w:val="000000"/>
-                <w:kern w:val="0"/>
-                <w:sz w:val="22"/>
-                <w:szCs w:val="22"/>
-                <w:lang w:eastAsia="en-IN"/>
-                <w14:ligatures w14:val="none"/>
-              </w:rPr>
+        <w:tc>
+          <w:tcPr>
+            <w:tcW w:w="1234" w:type="dxa"/>
+          </w:tcPr>
+          <w:p>
+            <w:r>
               <w:t>TS-7</w:t>
             </w:r>
           </w:p>
         </w:tc>
         <w:tc>
           <w:tcPr>
-            <w:tcW w:w="5290" w:type="dxa"/>
-            <w:tcBorders>
-              <w:top w:val="nil"/>
-              <w:left w:val="nil"/>
-              <w:bottom w:val="single" w:sz="4" w:space="0" w:color="auto"/>
-              <w:right w:val="single" w:sz="4" w:space="0" w:color="auto"/>
-            </w:tcBorders>
-            <w:noWrap/>
-            <w:vAlign w:val="bottom"/>
-            <w:hideMark/>
-          </w:tcPr>
-          <w:p>
-            <w:pPr>
-              <w:spacing w:after="0" w:line="240" w:lineRule="auto"/>
-              <w:rPr>
-                <w:rFonts w:ascii="Arial" w:eastAsia="Times New Roman" w:hAnsi="Arial" w:cs="Arial"/>
-                <w:color w:val="000000"/>
-                <w:kern w:val="0"/>
-                <w:sz w:val="20"/>
-                <w:szCs w:val="20"/>
-                <w:lang w:eastAsia="en-IN"/>
-                <w14:ligatures w14:val="none"/>
-              </w:rPr>
-            </w:pPr>
-            <w:r>
-              <w:rPr>
-                <w:rFonts w:ascii="Arial" w:eastAsia="Times New Roman" w:hAnsi="Arial" w:cs="Arial"/>
-                <w:color w:val="000000"/>
-                <w:kern w:val="0"/>
-                <w:sz w:val="20"/>
-                <w:szCs w:val="20"/>
-                <w:lang w:eastAsia="en-IN"/>
-                <w14:ligatures w14:val="none"/>
-              </w:rPr>
-              <w:t xml:space="preserve">Checking Profile </w:t>
-            </w:r>
-          </w:p>
-        </w:tc>
-      </w:tr>
-      <w:tr>
-        <w:trPr>
-          <w:trHeight w:val="264"/>
-        </w:trPr>
-        <w:tc>
-          <w:tcPr>
-            <w:tcW w:w="2000" w:type="dxa"/>
-            <w:tcBorders>
-              <w:top w:val="nil"/>
-              <w:left w:val="nil"/>
-              <w:bottom w:val="nil"/>
-              <w:right w:val="nil"/>
-            </w:tcBorders>
-            <w:noWrap/>
-            <w:vAlign w:val="bottom"/>
-            <w:hideMark/>
-          </w:tcPr>
-          <w:p>
-            <w:pPr>
-              <w:spacing w:after="0" w:line="240" w:lineRule="auto"/>
-              <w:jc w:val="center"/>
-              <w:rPr>
-                <w:rFonts w:ascii="Calibri" w:eastAsia="Times New Roman" w:hAnsi="Calibri" w:cs="Calibri"/>
-                <w:color w:val="000000"/>
-                <w:kern w:val="0"/>
-                <w:sz w:val="22"/>
-                <w:szCs w:val="22"/>
-                <w:lang w:eastAsia="en-IN"/>
-                <w14:ligatures w14:val="none"/>
-              </w:rPr>
-            </w:pPr>
-          </w:p>
-        </w:tc>
-        <w:tc>
-          <w:tcPr>
-            <w:tcW w:w="5290" w:type="dxa"/>
-            <w:tcBorders>
-              <w:top w:val="nil"/>
-              <w:left w:val="nil"/>
-              <w:bottom w:val="nil"/>
-              <w:right w:val="nil"/>
-            </w:tcBorders>
-            <w:noWrap/>
-            <w:vAlign w:val="bottom"/>
-            <w:hideMark/>
-          </w:tcPr>
-          <w:p>
-            <w:pPr>
-              <w:spacing w:after="0" w:line="240" w:lineRule="auto"/>
-              <w:rPr>
-                <w:rFonts w:ascii="Times New Roman" w:eastAsia="Times New Roman" w:hAnsi="Times New Roman" w:cs="Times New Roman"/>
-                <w:kern w:val="0"/>
-                <w:sz w:val="20"/>
-                <w:szCs w:val="20"/>
-                <w:lang w:eastAsia="en-IN"/>
-                <w14:ligatures w14:val="none"/>
-              </w:rPr>
-            </w:pPr>
+            <w:tcW w:w="1234" w:type="dxa"/>
+          </w:tcPr>
+          <w:p>
+            <w:r>
+              <w:t>Checking Profile</w:t>
+            </w:r>
+          </w:p>
+        </w:tc>
+        <w:tc>
+          <w:tcPr>
+            <w:tcW w:w="1234" w:type="dxa"/>
+          </w:tcPr>
+          <w:p>
+            <w:r>
+              <w:t>1. Click on Profile</w:t>
+            </w:r>
+          </w:p>
+        </w:tc>
+        <w:tc>
+          <w:tcPr>
+            <w:tcW w:w="1234" w:type="dxa"/>
+          </w:tcPr>
+          <w:p>
+            <w:r>
+              <w:t>Click</w:t>
+            </w:r>
+          </w:p>
+        </w:tc>
+        <w:tc>
+          <w:tcPr>
+            <w:tcW w:w="1234" w:type="dxa"/>
+          </w:tcPr>
+          <w:p>
+            <w:proofErr w:type="spellStart"/>
+            <w:r>
+              <w:t>ScreenShow</w:t>
+            </w:r>
+            <w:proofErr w:type="spellEnd"/>
+            <w:r>
+              <w:t xml:space="preserve"> Profile</w:t>
+            </w:r>
+          </w:p>
+        </w:tc>
+        <w:tc>
+          <w:tcPr>
+            <w:tcW w:w="1234" w:type="dxa"/>
+          </w:tcPr>
+          <w:p>
+            <w:proofErr w:type="spellStart"/>
+            <w:r>
+              <w:t>ScreenShow</w:t>
+            </w:r>
+            <w:proofErr w:type="spellEnd"/>
+            <w:r>
+              <w:t xml:space="preserve"> Profile</w:t>
+            </w:r>
+          </w:p>
+        </w:tc>
+        <w:tc>
+          <w:tcPr>
+            <w:tcW w:w="1234" w:type="dxa"/>
+          </w:tcPr>
+          <w:p>
+            <w:r>
+              <w:t>Pass</w:t>
+            </w:r>
           </w:p>
         </w:tc>
       </w:tr>
     </w:tbl>
     <w:p>
+      <w:bookmarkStart w:id="0" w:name="_GoBack"/>
+      <w:bookmarkEnd w:id="0"/>
+      <w:r>
+        <w:br w:type="textWrapping" w:clear="all"/>
+      </w:r>
       <w:r>
         <w:br/>
       </w:r>
@@ -1274,7 +1160,7 @@
       </w:r>
     </w:p>
     <w:sectPr>
-      <w:pgSz w:w="11906" w:h="16838"/>
+      <w:pgSz w:w="11906" w:h="16838" w:code="9"/>
       <w:pgMar w:top="1440" w:right="1440" w:bottom="1440" w:left="1440" w:header="708" w:footer="708" w:gutter="0"/>
       <w:cols w:space="708"/>
       <w:docGrid w:linePitch="360"/>
@@ -1881,6 +1767,7 @@
   <w:style w:type="character" w:default="1" w:styleId="DefaultParagraphFont">
     <w:name w:val="Default Paragraph Font"/>
     <w:uiPriority w:val="1"/>
+    <w:semiHidden/>
     <w:unhideWhenUsed/>
   </w:style>
   <w:style w:type="table" w:default="1" w:styleId="TableNormal">

--- a/Practical 4 - Automation.docx
+++ b/Practical 4 - Automation.docx
@@ -111,6 +111,8 @@
             <w:r>
               <w:t xml:space="preserve">Test 4 </w:t>
             </w:r>
+            <w:bookmarkStart w:id="0" w:name="_GoBack"/>
+            <w:bookmarkEnd w:id="0"/>
           </w:p>
         </w:tc>
       </w:tr>
@@ -586,7 +588,13 @@
           </w:tcPr>
           <w:p>
             <w:r>
-              <w:t>Open, Devendra14, 99888909888</w:t>
+              <w:t xml:space="preserve">Open, </w:t>
+            </w:r>
+            <w:r>
+              <w:t>Shani</w:t>
+            </w:r>
+            <w:r>
+              <w:t>, 99888909888</w:t>
             </w:r>
           </w:p>
         </w:tc>
@@ -1045,8 +1053,6 @@
       </w:tr>
     </w:tbl>
     <w:p>
-      <w:bookmarkStart w:id="0" w:name="_GoBack"/>
-      <w:bookmarkEnd w:id="0"/>
       <w:r>
         <w:br w:type="textWrapping" w:clear="all"/>
       </w:r>
